--- a/3.requirement/2.需求分析/特性树.docx
+++ b/3.requirement/2.需求分析/特性树.docx
@@ -18,15 +18,30 @@
           <w:numId w:val="6"/>
         </w:numPr>
         <w:ind w:firstLineChars="0"/>
-        <w:rPr>
-          <w:rFonts w:hint="eastAsia"/>
-        </w:rPr>
-      </w:pPr>
-      <w:r>
-        <w:rPr>
-          <w:rFonts w:hint="eastAsia"/>
-        </w:rPr>
-        <w:t>App信息更新：App最近更新的内容</w:t>
+      </w:pPr>
+      <w:r>
+        <w:rPr>
+          <w:rFonts w:hint="eastAsia"/>
+        </w:rPr>
+        <w:t>网站</w:t>
+      </w:r>
+      <w:r>
+        <w:rPr>
+          <w:rFonts w:hint="eastAsia"/>
+        </w:rPr>
+        <w:t>信息更新：</w:t>
+      </w:r>
+      <w:r>
+        <w:rPr>
+          <w:rFonts w:hint="eastAsia"/>
+        </w:rPr>
+        <w:t>网站</w:t>
+      </w:r>
+      <w:r>
+        <w:rPr>
+          <w:rFonts w:hint="eastAsia"/>
+        </w:rPr>
+        <w:t>最近更新的内容</w:t>
       </w:r>
     </w:p>
     <w:p>
@@ -58,19 +73,7 @@
         <w:rPr>
           <w:rFonts w:hint="eastAsia"/>
         </w:rPr>
-        <w:t>临时课程变更：</w:t>
-      </w:r>
-      <w:r>
-        <w:rPr>
-          <w:rFonts w:hint="eastAsia"/>
-        </w:rPr>
-        <w:t>临时课程</w:t>
-      </w:r>
-      <w:r>
-        <w:rPr>
-          <w:rFonts w:hint="eastAsia"/>
-        </w:rPr>
-        <w:t>调整的信息</w:t>
+        <w:t>临时课程变更：临时课程调整的信息</w:t>
       </w:r>
     </w:p>
     <w:p>
@@ -140,7 +143,19 @@
         <w:rPr>
           <w:rFonts w:hint="eastAsia"/>
         </w:rPr>
-        <w:t>搜索：搜索app内</w:t>
+        <w:t>搜索：搜索</w:t>
+      </w:r>
+      <w:r>
+        <w:rPr>
+          <w:rFonts w:hint="eastAsia"/>
+        </w:rPr>
+        <w:t>网站</w:t>
+      </w:r>
+      <w:r>
+        <w:rPr>
+          <w:rFonts w:hint="eastAsia"/>
+        </w:rPr>
+        <w:t>内</w:t>
       </w:r>
       <w:r>
         <w:rPr>
@@ -162,13 +177,7 @@
         <w:rPr>
           <w:rFonts w:hint="eastAsia"/>
         </w:rPr>
-        <w:t>对应课程教师信息：</w:t>
-      </w:r>
-      <w:r>
-        <w:rPr>
-          <w:rFonts w:hint="eastAsia"/>
-        </w:rPr>
-        <w:t>对应课程教师信息</w:t>
+        <w:t>对应课程教师信息：对应课程教师信息</w:t>
       </w:r>
     </w:p>
     <w:p>
@@ -195,9 +204,6 @@
           <w:numId w:val="6"/>
         </w:numPr>
         <w:ind w:firstLineChars="0"/>
-        <w:rPr>
-          <w:rFonts w:hint="eastAsia"/>
-        </w:rPr>
       </w:pPr>
       <w:r>
         <w:rPr>
@@ -281,13 +287,7 @@
         <w:rPr>
           <w:rFonts w:hint="eastAsia"/>
         </w:rPr>
-        <w:t>课程基本信息：</w:t>
-      </w:r>
-      <w:r>
-        <w:rPr>
-          <w:rFonts w:hint="eastAsia"/>
-        </w:rPr>
-        <w:t>课程的内容介绍</w:t>
+        <w:t>课程基本信息：课程的内容介绍</w:t>
       </w:r>
     </w:p>
     <w:p>
@@ -357,13 +357,7 @@
         <w:rPr>
           <w:rFonts w:hint="eastAsia"/>
         </w:rPr>
-        <w:t>学生选这门课所需的知识背景：</w:t>
-      </w:r>
-      <w:r>
-        <w:rPr>
-          <w:rFonts w:hint="eastAsia"/>
-        </w:rPr>
-        <w:t>学生选这门课所需的知识背景</w:t>
+        <w:t>学生选这门课所需的知识背景：学生选这门课所需的知识背景</w:t>
       </w:r>
     </w:p>
     <w:p>
@@ -379,19 +373,7 @@
         <w:rPr>
           <w:rFonts w:hint="eastAsia"/>
         </w:rPr>
-        <w:t>往年优秀的作业：记录</w:t>
-      </w:r>
-      <w:r>
-        <w:rPr>
-          <w:rFonts w:hint="eastAsia"/>
-        </w:rPr>
-        <w:t>往年优秀的作业</w:t>
-      </w:r>
-      <w:r>
-        <w:rPr>
-          <w:rFonts w:hint="eastAsia"/>
-        </w:rPr>
-        <w:t>供学生参考</w:t>
+        <w:t>往年优秀的作业：记录往年优秀的作业供学生参考</w:t>
       </w:r>
     </w:p>
     <w:p>
@@ -402,9 +384,6 @@
           <w:numId w:val="3"/>
         </w:numPr>
         <w:ind w:firstLineChars="0"/>
-        <w:rPr>
-          <w:rFonts w:hint="eastAsia"/>
-        </w:rPr>
       </w:pPr>
       <w:r>
         <w:rPr>
@@ -413,13 +392,7 @@
         <w:t>学生作业：作业（同作业点评）</w:t>
       </w:r>
     </w:p>
-    <w:p>
-      <w:pPr>
-        <w:rPr>
-          <w:rFonts w:hint="eastAsia"/>
-        </w:rPr>
-      </w:pPr>
-    </w:p>
+    <w:p/>
     <w:p>
       <w:r>
         <w:rPr>
@@ -479,13 +452,7 @@
         <w:rPr>
           <w:rFonts w:hint="eastAsia"/>
         </w:rPr>
-        <w:t>管理留言板：</w:t>
-      </w:r>
-      <w:r>
-        <w:rPr>
-          <w:rFonts w:hint="eastAsia"/>
-        </w:rPr>
-        <w:t>管理留言板</w:t>
+        <w:t>管理留言板：管理留言板</w:t>
       </w:r>
     </w:p>
     <w:p>
@@ -534,9 +501,6 @@
           <w:numId w:val="4"/>
         </w:numPr>
         <w:ind w:firstLineChars="0"/>
-        <w:rPr>
-          <w:rFonts w:hint="eastAsia"/>
-        </w:rPr>
       </w:pPr>
       <w:r>
         <w:rPr>
@@ -566,25 +530,7 @@
         <w:rPr>
           <w:rFonts w:hint="eastAsia"/>
         </w:rPr>
-        <w:t>教师布置任务：</w:t>
-      </w:r>
-      <w:r>
-        <w:rPr>
-          <w:rFonts w:hint="eastAsia"/>
-        </w:rPr>
-        <w:t>教师布置</w:t>
-      </w:r>
-      <w:r>
-        <w:rPr>
-          <w:rFonts w:hint="eastAsia"/>
-        </w:rPr>
-        <w:t>的</w:t>
-      </w:r>
-      <w:r>
-        <w:rPr>
-          <w:rFonts w:hint="eastAsia"/>
-        </w:rPr>
-        <w:t>任务</w:t>
+        <w:t>教师布置任务：教师布置的任务</w:t>
       </w:r>
     </w:p>
     <w:p>
@@ -671,9 +617,6 @@
           <w:numId w:val="7"/>
         </w:numPr>
         <w:ind w:firstLineChars="0"/>
-        <w:rPr>
-          <w:rFonts w:hint="eastAsia"/>
-        </w:rPr>
       </w:pPr>
       <w:r>
         <w:rPr>
@@ -687,7 +630,13 @@
         <w:rPr>
           <w:rFonts w:hint="eastAsia"/>
         </w:rPr>
-        <w:t>App指引：</w:t>
+        <w:t>网站</w:t>
+      </w:r>
+      <w:r>
+        <w:rPr>
+          <w:rFonts w:hint="eastAsia"/>
+        </w:rPr>
+        <w:t>指引：</w:t>
       </w:r>
     </w:p>
     <w:p>
@@ -780,15 +729,24 @@
           <w:numId w:val="8"/>
         </w:numPr>
         <w:ind w:firstLineChars="0"/>
-        <w:rPr>
-          <w:rFonts w:hint="eastAsia"/>
-        </w:rPr>
-      </w:pPr>
-      <w:r>
-        <w:rPr>
-          <w:rFonts w:hint="eastAsia"/>
-        </w:rPr>
-        <w:t>使用指南：app上手教程</w:t>
+      </w:pPr>
+      <w:r>
+        <w:rPr>
+          <w:rFonts w:hint="eastAsia"/>
+        </w:rPr>
+        <w:t>使用指南：</w:t>
+      </w:r>
+      <w:r>
+        <w:rPr>
+          <w:rFonts w:hint="eastAsia"/>
+        </w:rPr>
+        <w:t>网站</w:t>
+      </w:r>
+      <w:r>
+        <w:rPr>
+          <w:rFonts w:hint="eastAsia"/>
+        </w:rPr>
+        <w:t>上手教程</w:t>
       </w:r>
     </w:p>
     <w:p>
@@ -819,13 +777,7 @@
         <w:rPr>
           <w:rFonts w:hint="eastAsia"/>
         </w:rPr>
-        <w:t>：批改和</w:t>
-      </w:r>
-      <w:r>
-        <w:rPr>
-          <w:rFonts w:hint="eastAsia"/>
-        </w:rPr>
-        <w:t>点评作业</w:t>
+        <w:t>：批改和点评作业</w:t>
       </w:r>
     </w:p>
     <w:p>
@@ -841,13 +793,7 @@
         <w:rPr>
           <w:rFonts w:hint="eastAsia"/>
         </w:rPr>
-        <w:t>跟踪作业进度：</w:t>
-      </w:r>
-      <w:r>
-        <w:rPr>
-          <w:rFonts w:hint="eastAsia"/>
-        </w:rPr>
-        <w:t>跟踪作业进度</w:t>
+        <w:t>跟踪作业进度：跟踪作业进度</w:t>
       </w:r>
     </w:p>
     <w:p>
@@ -874,9 +820,6 @@
           <w:numId w:val="9"/>
         </w:numPr>
         <w:ind w:firstLineChars="0"/>
-        <w:rPr>
-          <w:rFonts w:hint="eastAsia"/>
-        </w:rPr>
       </w:pPr>
       <w:r>
         <w:rPr>
@@ -954,19 +897,7 @@
         <w:rPr>
           <w:rFonts w:hint="eastAsia"/>
         </w:rPr>
-        <w:t>作业点评反馈</w:t>
-      </w:r>
-      <w:r>
-        <w:rPr>
-          <w:rFonts w:hint="eastAsia"/>
-        </w:rPr>
-        <w:t>：</w:t>
-      </w:r>
-      <w:r>
-        <w:rPr>
-          <w:rFonts w:hint="eastAsia"/>
-        </w:rPr>
-        <w:t>作业点评反馈</w:t>
+        <w:t>作业点评反馈：作业点评反馈</w:t>
       </w:r>
     </w:p>
     <w:p>
@@ -977,9 +908,6 @@
           <w:numId w:val="10"/>
         </w:numPr>
         <w:ind w:firstLineChars="0"/>
-        <w:rPr>
-          <w:rFonts w:hint="eastAsia"/>
-        </w:rPr>
       </w:pPr>
       <w:r>
         <w:rPr>
@@ -1089,19 +1017,7 @@
         <w:rPr>
           <w:rFonts w:hint="eastAsia"/>
         </w:rPr>
-        <w:t>补课资料</w:t>
-      </w:r>
-      <w:r>
-        <w:rPr>
-          <w:rFonts w:hint="eastAsia"/>
-        </w:rPr>
-        <w:t>：</w:t>
-      </w:r>
-      <w:r>
-        <w:rPr>
-          <w:rFonts w:hint="eastAsia"/>
-        </w:rPr>
-        <w:t>补课资料</w:t>
+        <w:t>补课资料：补课资料</w:t>
       </w:r>
     </w:p>
     <w:p>
@@ -1117,13 +1033,7 @@
         <w:rPr>
           <w:rFonts w:hint="eastAsia"/>
         </w:rPr>
-        <w:t>老师的教学交流文章：</w:t>
-      </w:r>
-      <w:r>
-        <w:rPr>
-          <w:rFonts w:hint="eastAsia"/>
-        </w:rPr>
-        <w:t>老师的教学交流文章</w:t>
+        <w:t>老师的教学交流文章：老师的教学交流文章</w:t>
       </w:r>
     </w:p>
     <w:p>
@@ -1139,13 +1049,7 @@
         <w:rPr>
           <w:rFonts w:hint="eastAsia"/>
         </w:rPr>
-        <w:t>电子教材：</w:t>
-      </w:r>
-      <w:r>
-        <w:rPr>
-          <w:rFonts w:hint="eastAsia"/>
-        </w:rPr>
-        <w:t>电子教材</w:t>
+        <w:t>电子教材：电子教材</w:t>
       </w:r>
     </w:p>
     <w:p>
@@ -1156,9 +1060,6 @@
           <w:numId w:val="11"/>
         </w:numPr>
         <w:ind w:firstLineChars="0"/>
-        <w:rPr>
-          <w:rFonts w:hint="eastAsia"/>
-        </w:rPr>
       </w:pPr>
       <w:r>
         <w:rPr>
